--- a/Test_BP/Fol_2k_files_500(2)/de-DE/file 500_2 - Copy (108)_de.docx
+++ b/Test_BP/Fol_2k_files_500(2)/de-DE/file 500_2 - Copy (108)_de.docx
@@ -1,7 +1,7 @@
 
 <file path=word/document.xml><?xml version="1.0" encoding="utf-8"?>
 <w:document xmlns:wpc="http://schemas.microsoft.com/office/word/2010/wordprocessingCanvas" xmlns:cx="http://schemas.microsoft.com/office/drawing/2014/chartex" xmlns:cx1="http://schemas.microsoft.com/office/drawing/2015/9/8/chartex" xmlns:cx2="http://schemas.microsoft.com/office/drawing/2015/10/21/chartex" xmlns:cx3="http://schemas.microsoft.com/office/drawing/2016/5/9/chartex" xmlns:cx4="http://schemas.microsoft.com/office/drawing/2016/5/10/chartex" xmlns:cx5="http://schemas.microsoft.com/office/drawing/2016/5/11/chartex" xmlns:mc="http://schemas.openxmlformats.org/markup-compatibility/2006" xmlns:o="urn:schemas-microsoft-com:office:office" xmlns:r="http://schemas.openxmlformats.org/officeDocument/2006/relationships" xmlns:m="http://schemas.openxmlformats.org/officeDocument/2006/math" xmlns:v="urn:schemas-microsoft-com:vml" xmlns:wp14="http://schemas.microsoft.com/office/word/2010/wordprocessingDrawing" xmlns:wp="http://schemas.openxmlformats.org/drawingml/2006/wordprocessingDrawing" xmlns:w10="urn:schemas-microsoft-com:office:word" xmlns:w="http://schemas.openxmlformats.org/wordprocessingml/2006/main" xmlns:w14="http://schemas.microsoft.com/office/word/2010/wordml" xmlns:w15="http://schemas.microsoft.com/office/word/2012/wordml" xmlns:wne="http://schemas.microsoft.com/office/word/2006/wordml" xmlns:wpg="http://schemas.microsoft.com/office/word/2010/wordprocessingGroup" xmlns:wpi="http://schemas.microsoft.com/office/word/2010/wordprocessingInk" xmlns:wps="http://schemas.microsoft.com/office/word/2010/wordprocessingShape" mc:Ignorable="w14 w15 wp14">
-  <!-- Generated by Aspose.Words for Java 20.12.0 -->
+  <!-- Generated by Aspose.Words for Java 21.10.0 -->
   <w:body>
     <w:p>
       <w:pPr>
@@ -35,44 +35,44 @@
           <w:highlight w:val="none"/>
           <w:u w:val="none" w:color="auto"/>
           <w:effect w:val="none"/>
-          <w:bdr w:val="nil"/>
-          <w:shd w:val="clear" w:color="auto" w:fill="auto"/>
-          <w:vertAlign w:val="baseline"/>
-          <w:rtl w:val="0"/>
-          <w:cs w:val="0"/>
-          <w:lang w:val="de-DE" w:eastAsia="zh-TW" w:bidi="ar-SA"/>
-        </w:rPr>
-        <w:t>t ééxcéépt töõ söõ téémpéér müütüüäål täåstéés möõthéér.</w:t>
-      </w:r>
-      <w:r>
-        <w:rPr>
-          <w:rStyle w:val="DefaultParagraphFont"/>
-          <w:rFonts w:ascii="Calibri" w:eastAsia="Calibri" w:hAnsi="Calibri" w:cs="Calibri"/>
-          <w:b w:val="0"/>
-          <w:bCs w:val="0"/>
-          <w:i w:val="0"/>
-          <w:iCs w:val="0"/>
-          <w:caps w:val="0"/>
-          <w:smallCaps w:val="0"/>
-          <w:strike w:val="0"/>
-          <w:dstrike w:val="0"/>
-          <w:outline w:val="0"/>
-          <w:shadow w:val="0"/>
-          <w:emboss w:val="0"/>
-          <w:imprint w:val="0"/>
-          <w:noProof w:val="0"/>
-          <w:vanish w:val="0"/>
-          <w:color w:val="auto"/>
-          <w:spacing w:val="0"/>
-          <w:w w:val="100"/>
-          <w:kern w:val="0"/>
-          <w:position w:val="0"/>
-          <w:sz w:val="22"/>
-          <w:szCs w:val="22"/>
-          <w:highlight w:val="none"/>
-          <w:u w:val="none" w:color="auto"/>
-          <w:effect w:val="none"/>
-          <w:bdr w:val="nil"/>
+          <w:bdr w:val="none" w:sz="0" w:space="0" w:color="auto"/>
+          <w:shd w:val="clear" w:color="auto" w:fill="auto"/>
+          <w:vertAlign w:val="baseline"/>
+          <w:rtl w:val="0"/>
+          <w:cs w:val="0"/>
+          <w:lang w:val="de-DE" w:eastAsia="zh-TW" w:bidi="ar-SA"/>
+        </w:rPr>
+        <w:t>t ééxcéépt tôö sôö téémpéér mùýtùýáâl táâstéés môöthéér.</w:t>
+      </w:r>
+      <w:r>
+        <w:rPr>
+          <w:rStyle w:val="DefaultParagraphFont"/>
+          <w:rFonts w:ascii="Calibri" w:eastAsia="Calibri" w:hAnsi="Calibri" w:cs="Calibri"/>
+          <w:b w:val="0"/>
+          <w:bCs w:val="0"/>
+          <w:i w:val="0"/>
+          <w:iCs w:val="0"/>
+          <w:caps w:val="0"/>
+          <w:smallCaps w:val="0"/>
+          <w:strike w:val="0"/>
+          <w:dstrike w:val="0"/>
+          <w:outline w:val="0"/>
+          <w:shadow w:val="0"/>
+          <w:emboss w:val="0"/>
+          <w:imprint w:val="0"/>
+          <w:noProof w:val="0"/>
+          <w:vanish w:val="0"/>
+          <w:color w:val="auto"/>
+          <w:spacing w:val="0"/>
+          <w:w w:val="100"/>
+          <w:kern w:val="0"/>
+          <w:position w:val="0"/>
+          <w:sz w:val="22"/>
+          <w:szCs w:val="22"/>
+          <w:highlight w:val="none"/>
+          <w:u w:val="none" w:color="auto"/>
+          <w:effect w:val="none"/>
+          <w:bdr w:val="none" w:sz="0" w:space="0" w:color="auto"/>
           <w:shd w:val="clear" w:color="auto" w:fill="auto"/>
           <w:vertAlign w:val="baseline"/>
           <w:rtl w:val="0"/>
@@ -109,44 +109,44 @@
           <w:highlight w:val="none"/>
           <w:u w:val="none" w:color="auto"/>
           <w:effect w:val="none"/>
-          <w:bdr w:val="nil"/>
-          <w:shd w:val="clear" w:color="auto" w:fill="auto"/>
-          <w:vertAlign w:val="baseline"/>
-          <w:rtl w:val="0"/>
-          <w:cs w:val="0"/>
-          <w:lang w:val="de-DE" w:eastAsia="zh-TW" w:bidi="ar-SA"/>
-        </w:rPr>
-        <w:t>Ìntëêrëêstëêd cûúltîïvæætëêd îïts côöntîïnûúîïng nôöw yëêt æærëê.</w:t>
-      </w:r>
-      <w:r>
-        <w:rPr>
-          <w:rStyle w:val="DefaultParagraphFont"/>
-          <w:rFonts w:ascii="Calibri" w:eastAsia="Calibri" w:hAnsi="Calibri" w:cs="Calibri"/>
-          <w:b w:val="0"/>
-          <w:bCs w:val="0"/>
-          <w:i w:val="0"/>
-          <w:iCs w:val="0"/>
-          <w:caps w:val="0"/>
-          <w:smallCaps w:val="0"/>
-          <w:strike w:val="0"/>
-          <w:dstrike w:val="0"/>
-          <w:outline w:val="0"/>
-          <w:shadow w:val="0"/>
-          <w:emboss w:val="0"/>
-          <w:imprint w:val="0"/>
-          <w:noProof w:val="0"/>
-          <w:vanish w:val="0"/>
-          <w:color w:val="auto"/>
-          <w:spacing w:val="0"/>
-          <w:w w:val="100"/>
-          <w:kern w:val="0"/>
-          <w:position w:val="0"/>
-          <w:sz w:val="22"/>
-          <w:szCs w:val="22"/>
-          <w:highlight w:val="none"/>
-          <w:u w:val="none" w:color="auto"/>
-          <w:effect w:val="none"/>
-          <w:bdr w:val="nil"/>
+          <w:bdr w:val="none" w:sz="0" w:space="0" w:color="auto"/>
+          <w:shd w:val="clear" w:color="auto" w:fill="auto"/>
+          <w:vertAlign w:val="baseline"/>
+          <w:rtl w:val="0"/>
+          <w:cs w:val="0"/>
+          <w:lang w:val="de-DE" w:eastAsia="zh-TW" w:bidi="ar-SA"/>
+        </w:rPr>
+        <w:t>Ïntëèrëèstëèd cýýltïîväætëèd ïîts côöntïînýýïîng nôöw yëèt äærëè.</w:t>
+      </w:r>
+      <w:r>
+        <w:rPr>
+          <w:rStyle w:val="DefaultParagraphFont"/>
+          <w:rFonts w:ascii="Calibri" w:eastAsia="Calibri" w:hAnsi="Calibri" w:cs="Calibri"/>
+          <w:b w:val="0"/>
+          <w:bCs w:val="0"/>
+          <w:i w:val="0"/>
+          <w:iCs w:val="0"/>
+          <w:caps w:val="0"/>
+          <w:smallCaps w:val="0"/>
+          <w:strike w:val="0"/>
+          <w:dstrike w:val="0"/>
+          <w:outline w:val="0"/>
+          <w:shadow w:val="0"/>
+          <w:emboss w:val="0"/>
+          <w:imprint w:val="0"/>
+          <w:noProof w:val="0"/>
+          <w:vanish w:val="0"/>
+          <w:color w:val="auto"/>
+          <w:spacing w:val="0"/>
+          <w:w w:val="100"/>
+          <w:kern w:val="0"/>
+          <w:position w:val="0"/>
+          <w:sz w:val="22"/>
+          <w:szCs w:val="22"/>
+          <w:highlight w:val="none"/>
+          <w:u w:val="none" w:color="auto"/>
+          <w:effect w:val="none"/>
+          <w:bdr w:val="none" w:sz="0" w:space="0" w:color="auto"/>
           <w:shd w:val="clear" w:color="auto" w:fill="auto"/>
           <w:vertAlign w:val="baseline"/>
           <w:rtl w:val="0"/>
@@ -183,44 +183,44 @@
           <w:highlight w:val="none"/>
           <w:u w:val="none" w:color="auto"/>
           <w:effect w:val="none"/>
-          <w:bdr w:val="nil"/>
-          <w:shd w:val="clear" w:color="auto" w:fill="auto"/>
-          <w:vertAlign w:val="baseline"/>
-          <w:rtl w:val="0"/>
-          <w:cs w:val="0"/>
-          <w:lang w:val="de-DE" w:eastAsia="zh-TW" w:bidi="ar-SA"/>
-        </w:rPr>
-        <w:t>Óüüt ììntèérèéstèéd áâccèéptáâncèé õöüür páârtììáâlììty áâffrõöntììng üünplèéáâsáânt why áâdd.</w:t>
-      </w:r>
-      <w:r>
-        <w:rPr>
-          <w:rStyle w:val="DefaultParagraphFont"/>
-          <w:rFonts w:ascii="Calibri" w:eastAsia="Calibri" w:hAnsi="Calibri" w:cs="Calibri"/>
-          <w:b w:val="0"/>
-          <w:bCs w:val="0"/>
-          <w:i w:val="0"/>
-          <w:iCs w:val="0"/>
-          <w:caps w:val="0"/>
-          <w:smallCaps w:val="0"/>
-          <w:strike w:val="0"/>
-          <w:dstrike w:val="0"/>
-          <w:outline w:val="0"/>
-          <w:shadow w:val="0"/>
-          <w:emboss w:val="0"/>
-          <w:imprint w:val="0"/>
-          <w:noProof w:val="0"/>
-          <w:vanish w:val="0"/>
-          <w:color w:val="auto"/>
-          <w:spacing w:val="0"/>
-          <w:w w:val="100"/>
-          <w:kern w:val="0"/>
-          <w:position w:val="0"/>
-          <w:sz w:val="22"/>
-          <w:szCs w:val="22"/>
-          <w:highlight w:val="none"/>
-          <w:u w:val="none" w:color="auto"/>
-          <w:effect w:val="none"/>
-          <w:bdr w:val="nil"/>
+          <w:bdr w:val="none" w:sz="0" w:space="0" w:color="auto"/>
+          <w:shd w:val="clear" w:color="auto" w:fill="auto"/>
+          <w:vertAlign w:val="baseline"/>
+          <w:rtl w:val="0"/>
+          <w:cs w:val="0"/>
+          <w:lang w:val="de-DE" w:eastAsia="zh-TW" w:bidi="ar-SA"/>
+        </w:rPr>
+        <w:t>Òûüt ííntêérêéstêéd ãæccêéptãæncêé ööûür pãærtííãælííty ãæffrööntííng ûünplêéãæsãænt why ãædd.</w:t>
+      </w:r>
+      <w:r>
+        <w:rPr>
+          <w:rStyle w:val="DefaultParagraphFont"/>
+          <w:rFonts w:ascii="Calibri" w:eastAsia="Calibri" w:hAnsi="Calibri" w:cs="Calibri"/>
+          <w:b w:val="0"/>
+          <w:bCs w:val="0"/>
+          <w:i w:val="0"/>
+          <w:iCs w:val="0"/>
+          <w:caps w:val="0"/>
+          <w:smallCaps w:val="0"/>
+          <w:strike w:val="0"/>
+          <w:dstrike w:val="0"/>
+          <w:outline w:val="0"/>
+          <w:shadow w:val="0"/>
+          <w:emboss w:val="0"/>
+          <w:imprint w:val="0"/>
+          <w:noProof w:val="0"/>
+          <w:vanish w:val="0"/>
+          <w:color w:val="auto"/>
+          <w:spacing w:val="0"/>
+          <w:w w:val="100"/>
+          <w:kern w:val="0"/>
+          <w:position w:val="0"/>
+          <w:sz w:val="22"/>
+          <w:szCs w:val="22"/>
+          <w:highlight w:val="none"/>
+          <w:u w:val="none" w:color="auto"/>
+          <w:effect w:val="none"/>
+          <w:bdr w:val="none" w:sz="0" w:space="0" w:color="auto"/>
           <w:shd w:val="clear" w:color="auto" w:fill="auto"/>
           <w:vertAlign w:val="baseline"/>
           <w:rtl w:val="0"/>
@@ -257,44 +257,44 @@
           <w:highlight w:val="none"/>
           <w:u w:val="none" w:color="auto"/>
           <w:effect w:val="none"/>
-          <w:bdr w:val="nil"/>
-          <w:shd w:val="clear" w:color="auto" w:fill="auto"/>
-          <w:vertAlign w:val="baseline"/>
-          <w:rtl w:val="0"/>
-          <w:cs w:val="0"/>
-          <w:lang w:val="de-DE" w:eastAsia="zh-TW" w:bidi="ar-SA"/>
-        </w:rPr>
-        <w:t>Éstéèéèm gâærdéèn méèn yéèt shy cõôùûrséè.</w:t>
-      </w:r>
-      <w:r>
-        <w:rPr>
-          <w:rStyle w:val="DefaultParagraphFont"/>
-          <w:rFonts w:ascii="Calibri" w:eastAsia="Calibri" w:hAnsi="Calibri" w:cs="Calibri"/>
-          <w:b w:val="0"/>
-          <w:bCs w:val="0"/>
-          <w:i w:val="0"/>
-          <w:iCs w:val="0"/>
-          <w:caps w:val="0"/>
-          <w:smallCaps w:val="0"/>
-          <w:strike w:val="0"/>
-          <w:dstrike w:val="0"/>
-          <w:outline w:val="0"/>
-          <w:shadow w:val="0"/>
-          <w:emboss w:val="0"/>
-          <w:imprint w:val="0"/>
-          <w:noProof w:val="0"/>
-          <w:vanish w:val="0"/>
-          <w:color w:val="auto"/>
-          <w:spacing w:val="0"/>
-          <w:w w:val="100"/>
-          <w:kern w:val="0"/>
-          <w:position w:val="0"/>
-          <w:sz w:val="22"/>
-          <w:szCs w:val="22"/>
-          <w:highlight w:val="none"/>
-          <w:u w:val="none" w:color="auto"/>
-          <w:effect w:val="none"/>
-          <w:bdr w:val="nil"/>
+          <w:bdr w:val="none" w:sz="0" w:space="0" w:color="auto"/>
+          <w:shd w:val="clear" w:color="auto" w:fill="auto"/>
+          <w:vertAlign w:val="baseline"/>
+          <w:rtl w:val="0"/>
+          <w:cs w:val="0"/>
+          <w:lang w:val="de-DE" w:eastAsia="zh-TW" w:bidi="ar-SA"/>
+        </w:rPr>
+        <w:t>Ëstéééém gãærdéén méén yéét shy còôûûrséé.</w:t>
+      </w:r>
+      <w:r>
+        <w:rPr>
+          <w:rStyle w:val="DefaultParagraphFont"/>
+          <w:rFonts w:ascii="Calibri" w:eastAsia="Calibri" w:hAnsi="Calibri" w:cs="Calibri"/>
+          <w:b w:val="0"/>
+          <w:bCs w:val="0"/>
+          <w:i w:val="0"/>
+          <w:iCs w:val="0"/>
+          <w:caps w:val="0"/>
+          <w:smallCaps w:val="0"/>
+          <w:strike w:val="0"/>
+          <w:dstrike w:val="0"/>
+          <w:outline w:val="0"/>
+          <w:shadow w:val="0"/>
+          <w:emboss w:val="0"/>
+          <w:imprint w:val="0"/>
+          <w:noProof w:val="0"/>
+          <w:vanish w:val="0"/>
+          <w:color w:val="auto"/>
+          <w:spacing w:val="0"/>
+          <w:w w:val="100"/>
+          <w:kern w:val="0"/>
+          <w:position w:val="0"/>
+          <w:sz w:val="22"/>
+          <w:szCs w:val="22"/>
+          <w:highlight w:val="none"/>
+          <w:u w:val="none" w:color="auto"/>
+          <w:effect w:val="none"/>
+          <w:bdr w:val="none" w:sz="0" w:space="0" w:color="auto"/>
           <w:shd w:val="clear" w:color="auto" w:fill="auto"/>
           <w:vertAlign w:val="baseline"/>
           <w:rtl w:val="0"/>
@@ -331,44 +331,44 @@
           <w:highlight w:val="none"/>
           <w:u w:val="none" w:color="auto"/>
           <w:effect w:val="none"/>
-          <w:bdr w:val="nil"/>
-          <w:shd w:val="clear" w:color="auto" w:fill="auto"/>
-          <w:vertAlign w:val="baseline"/>
-          <w:rtl w:val="0"/>
-          <w:cs w:val="0"/>
-          <w:lang w:val="de-DE" w:eastAsia="zh-TW" w:bidi="ar-SA"/>
-        </w:rPr>
-        <w:t>Côõnsýültèëd ýüp my tôõlèëráæbly sôõmèëtîïmèës pèërpèëtýüáæl ôõh.</w:t>
-      </w:r>
-      <w:r>
-        <w:rPr>
-          <w:rStyle w:val="DefaultParagraphFont"/>
-          <w:rFonts w:ascii="Calibri" w:eastAsia="Calibri" w:hAnsi="Calibri" w:cs="Calibri"/>
-          <w:b w:val="0"/>
-          <w:bCs w:val="0"/>
-          <w:i w:val="0"/>
-          <w:iCs w:val="0"/>
-          <w:caps w:val="0"/>
-          <w:smallCaps w:val="0"/>
-          <w:strike w:val="0"/>
-          <w:dstrike w:val="0"/>
-          <w:outline w:val="0"/>
-          <w:shadow w:val="0"/>
-          <w:emboss w:val="0"/>
-          <w:imprint w:val="0"/>
-          <w:noProof w:val="0"/>
-          <w:vanish w:val="0"/>
-          <w:color w:val="auto"/>
-          <w:spacing w:val="0"/>
-          <w:w w:val="100"/>
-          <w:kern w:val="0"/>
-          <w:position w:val="0"/>
-          <w:sz w:val="22"/>
-          <w:szCs w:val="22"/>
-          <w:highlight w:val="none"/>
-          <w:u w:val="none" w:color="auto"/>
-          <w:effect w:val="none"/>
-          <w:bdr w:val="nil"/>
+          <w:bdr w:val="none" w:sz="0" w:space="0" w:color="auto"/>
+          <w:shd w:val="clear" w:color="auto" w:fill="auto"/>
+          <w:vertAlign w:val="baseline"/>
+          <w:rtl w:val="0"/>
+          <w:cs w:val="0"/>
+          <w:lang w:val="de-DE" w:eastAsia="zh-TW" w:bidi="ar-SA"/>
+        </w:rPr>
+        <w:t>Còónsúültéèd úüp my tòóléèrâåbly sòóméètíìméès péèrpéètúüâål òóh.</w:t>
+      </w:r>
+      <w:r>
+        <w:rPr>
+          <w:rStyle w:val="DefaultParagraphFont"/>
+          <w:rFonts w:ascii="Calibri" w:eastAsia="Calibri" w:hAnsi="Calibri" w:cs="Calibri"/>
+          <w:b w:val="0"/>
+          <w:bCs w:val="0"/>
+          <w:i w:val="0"/>
+          <w:iCs w:val="0"/>
+          <w:caps w:val="0"/>
+          <w:smallCaps w:val="0"/>
+          <w:strike w:val="0"/>
+          <w:dstrike w:val="0"/>
+          <w:outline w:val="0"/>
+          <w:shadow w:val="0"/>
+          <w:emboss w:val="0"/>
+          <w:imprint w:val="0"/>
+          <w:noProof w:val="0"/>
+          <w:vanish w:val="0"/>
+          <w:color w:val="auto"/>
+          <w:spacing w:val="0"/>
+          <w:w w:val="100"/>
+          <w:kern w:val="0"/>
+          <w:position w:val="0"/>
+          <w:sz w:val="22"/>
+          <w:szCs w:val="22"/>
+          <w:highlight w:val="none"/>
+          <w:u w:val="none" w:color="auto"/>
+          <w:effect w:val="none"/>
+          <w:bdr w:val="none" w:sz="0" w:space="0" w:color="auto"/>
           <w:shd w:val="clear" w:color="auto" w:fill="auto"/>
           <w:vertAlign w:val="baseline"/>
           <w:rtl w:val="0"/>
@@ -405,44 +405,44 @@
           <w:highlight w:val="none"/>
           <w:u w:val="none" w:color="auto"/>
           <w:effect w:val="none"/>
-          <w:bdr w:val="nil"/>
-          <w:shd w:val="clear" w:color="auto" w:fill="auto"/>
-          <w:vertAlign w:val="baseline"/>
-          <w:rtl w:val="0"/>
-          <w:cs w:val="0"/>
-          <w:lang w:val="de-DE" w:eastAsia="zh-TW" w:bidi="ar-SA"/>
-        </w:rPr>
-        <w:t>Éxprèéssìíòön æãccèéptæãncèé ìímprúýdèéncèé pæãrtìícúýlæãr hæãd èéæãt úýnsæãtìíæãblèé.</w:t>
-      </w:r>
-      <w:r>
-        <w:rPr>
-          <w:rStyle w:val="DefaultParagraphFont"/>
-          <w:rFonts w:ascii="Calibri" w:eastAsia="Calibri" w:hAnsi="Calibri" w:cs="Calibri"/>
-          <w:b w:val="0"/>
-          <w:bCs w:val="0"/>
-          <w:i w:val="0"/>
-          <w:iCs w:val="0"/>
-          <w:caps w:val="0"/>
-          <w:smallCaps w:val="0"/>
-          <w:strike w:val="0"/>
-          <w:dstrike w:val="0"/>
-          <w:outline w:val="0"/>
-          <w:shadow w:val="0"/>
-          <w:emboss w:val="0"/>
-          <w:imprint w:val="0"/>
-          <w:noProof w:val="0"/>
-          <w:vanish w:val="0"/>
-          <w:color w:val="auto"/>
-          <w:spacing w:val="0"/>
-          <w:w w:val="100"/>
-          <w:kern w:val="0"/>
-          <w:position w:val="0"/>
-          <w:sz w:val="22"/>
-          <w:szCs w:val="22"/>
-          <w:highlight w:val="none"/>
-          <w:u w:val="none" w:color="auto"/>
-          <w:effect w:val="none"/>
-          <w:bdr w:val="nil"/>
+          <w:bdr w:val="none" w:sz="0" w:space="0" w:color="auto"/>
+          <w:shd w:val="clear" w:color="auto" w:fill="auto"/>
+          <w:vertAlign w:val="baseline"/>
+          <w:rtl w:val="0"/>
+          <w:cs w:val="0"/>
+          <w:lang w:val="de-DE" w:eastAsia="zh-TW" w:bidi="ar-SA"/>
+        </w:rPr>
+        <w:t>Éxprèèssïîôôn ââccèèptââncèè ïîmprúýdèèncèè pâârtïîcúýlââr hââd èèâât úýnsââtïîââblèè.</w:t>
+      </w:r>
+      <w:r>
+        <w:rPr>
+          <w:rStyle w:val="DefaultParagraphFont"/>
+          <w:rFonts w:ascii="Calibri" w:eastAsia="Calibri" w:hAnsi="Calibri" w:cs="Calibri"/>
+          <w:b w:val="0"/>
+          <w:bCs w:val="0"/>
+          <w:i w:val="0"/>
+          <w:iCs w:val="0"/>
+          <w:caps w:val="0"/>
+          <w:smallCaps w:val="0"/>
+          <w:strike w:val="0"/>
+          <w:dstrike w:val="0"/>
+          <w:outline w:val="0"/>
+          <w:shadow w:val="0"/>
+          <w:emboss w:val="0"/>
+          <w:imprint w:val="0"/>
+          <w:noProof w:val="0"/>
+          <w:vanish w:val="0"/>
+          <w:color w:val="auto"/>
+          <w:spacing w:val="0"/>
+          <w:w w:val="100"/>
+          <w:kern w:val="0"/>
+          <w:position w:val="0"/>
+          <w:sz w:val="22"/>
+          <w:szCs w:val="22"/>
+          <w:highlight w:val="none"/>
+          <w:u w:val="none" w:color="auto"/>
+          <w:effect w:val="none"/>
+          <w:bdr w:val="none" w:sz="0" w:space="0" w:color="auto"/>
           <w:shd w:val="clear" w:color="auto" w:fill="auto"/>
           <w:vertAlign w:val="baseline"/>
           <w:rtl w:val="0"/>
@@ -485,44 +485,44 @@
           <w:highlight w:val="none"/>
           <w:u w:val="none" w:color="auto"/>
           <w:effect w:val="none"/>
-          <w:bdr w:val="nil"/>
-          <w:shd w:val="clear" w:color="auto" w:fill="auto"/>
-          <w:vertAlign w:val="baseline"/>
-          <w:rtl w:val="0"/>
-          <w:cs w:val="0"/>
-          <w:lang w:val="de-DE" w:eastAsia="zh-TW" w:bidi="ar-SA"/>
-        </w:rPr>
-        <w:t>Håäd dëënóôtïíng próôpëërly jóôïíntüürëë yóôüü óôccåäsïíóôn dïírëëctly råäïíllëëry.</w:t>
-      </w:r>
-      <w:r>
-        <w:rPr>
-          <w:rStyle w:val="DefaultParagraphFont"/>
-          <w:rFonts w:ascii="Calibri" w:eastAsia="Calibri" w:hAnsi="Calibri" w:cs="Calibri"/>
-          <w:b w:val="0"/>
-          <w:bCs w:val="0"/>
-          <w:i w:val="0"/>
-          <w:iCs w:val="0"/>
-          <w:caps w:val="0"/>
-          <w:smallCaps w:val="0"/>
-          <w:strike w:val="0"/>
-          <w:dstrike w:val="0"/>
-          <w:outline w:val="0"/>
-          <w:shadow w:val="0"/>
-          <w:emboss w:val="0"/>
-          <w:imprint w:val="0"/>
-          <w:noProof w:val="0"/>
-          <w:vanish w:val="0"/>
-          <w:color w:val="auto"/>
-          <w:spacing w:val="0"/>
-          <w:w w:val="100"/>
-          <w:kern w:val="0"/>
-          <w:position w:val="0"/>
-          <w:sz w:val="22"/>
-          <w:szCs w:val="22"/>
-          <w:highlight w:val="none"/>
-          <w:u w:val="none" w:color="auto"/>
-          <w:effect w:val="none"/>
-          <w:bdr w:val="nil"/>
+          <w:bdr w:val="none" w:sz="0" w:space="0" w:color="auto"/>
+          <w:shd w:val="clear" w:color="auto" w:fill="auto"/>
+          <w:vertAlign w:val="baseline"/>
+          <w:rtl w:val="0"/>
+          <w:cs w:val="0"/>
+          <w:lang w:val="de-DE" w:eastAsia="zh-TW" w:bidi="ar-SA"/>
+        </w:rPr>
+        <w:t>Háæd dêênõõtííng prõõpêêrly jõõííntýürêê yõõýü õõccáæsííõõn díírêêctly ráæííllêêry.</w:t>
+      </w:r>
+      <w:r>
+        <w:rPr>
+          <w:rStyle w:val="DefaultParagraphFont"/>
+          <w:rFonts w:ascii="Calibri" w:eastAsia="Calibri" w:hAnsi="Calibri" w:cs="Calibri"/>
+          <w:b w:val="0"/>
+          <w:bCs w:val="0"/>
+          <w:i w:val="0"/>
+          <w:iCs w:val="0"/>
+          <w:caps w:val="0"/>
+          <w:smallCaps w:val="0"/>
+          <w:strike w:val="0"/>
+          <w:dstrike w:val="0"/>
+          <w:outline w:val="0"/>
+          <w:shadow w:val="0"/>
+          <w:emboss w:val="0"/>
+          <w:imprint w:val="0"/>
+          <w:noProof w:val="0"/>
+          <w:vanish w:val="0"/>
+          <w:color w:val="auto"/>
+          <w:spacing w:val="0"/>
+          <w:w w:val="100"/>
+          <w:kern w:val="0"/>
+          <w:position w:val="0"/>
+          <w:sz w:val="22"/>
+          <w:szCs w:val="22"/>
+          <w:highlight w:val="none"/>
+          <w:u w:val="none" w:color="auto"/>
+          <w:effect w:val="none"/>
+          <w:bdr w:val="none" w:sz="0" w:space="0" w:color="auto"/>
           <w:shd w:val="clear" w:color="auto" w:fill="auto"/>
           <w:vertAlign w:val="baseline"/>
           <w:rtl w:val="0"/>
@@ -559,44 +559,44 @@
           <w:highlight w:val="none"/>
           <w:u w:val="none" w:color="auto"/>
           <w:effect w:val="none"/>
-          <w:bdr w:val="nil"/>
-          <w:shd w:val="clear" w:color="auto" w:fill="auto"/>
-          <w:vertAlign w:val="baseline"/>
-          <w:rtl w:val="0"/>
-          <w:cs w:val="0"/>
-          <w:lang w:val="de-DE" w:eastAsia="zh-TW" w:bidi="ar-SA"/>
-        </w:rPr>
-        <w:t>În sãàîìd tôó ôóf pôóôór fýûll bèè pôóst fãàcèè snýûg.</w:t>
-      </w:r>
-      <w:r>
-        <w:rPr>
-          <w:rStyle w:val="DefaultParagraphFont"/>
-          <w:rFonts w:ascii="Calibri" w:eastAsia="Calibri" w:hAnsi="Calibri" w:cs="Calibri"/>
-          <w:b w:val="0"/>
-          <w:bCs w:val="0"/>
-          <w:i w:val="0"/>
-          <w:iCs w:val="0"/>
-          <w:caps w:val="0"/>
-          <w:smallCaps w:val="0"/>
-          <w:strike w:val="0"/>
-          <w:dstrike w:val="0"/>
-          <w:outline w:val="0"/>
-          <w:shadow w:val="0"/>
-          <w:emboss w:val="0"/>
-          <w:imprint w:val="0"/>
-          <w:noProof w:val="0"/>
-          <w:vanish w:val="0"/>
-          <w:color w:val="auto"/>
-          <w:spacing w:val="0"/>
-          <w:w w:val="100"/>
-          <w:kern w:val="0"/>
-          <w:position w:val="0"/>
-          <w:sz w:val="22"/>
-          <w:szCs w:val="22"/>
-          <w:highlight w:val="none"/>
-          <w:u w:val="none" w:color="auto"/>
-          <w:effect w:val="none"/>
-          <w:bdr w:val="nil"/>
+          <w:bdr w:val="none" w:sz="0" w:space="0" w:color="auto"/>
+          <w:shd w:val="clear" w:color="auto" w:fill="auto"/>
+          <w:vertAlign w:val="baseline"/>
+          <w:rtl w:val="0"/>
+          <w:cs w:val="0"/>
+          <w:lang w:val="de-DE" w:eastAsia="zh-TW" w:bidi="ar-SA"/>
+        </w:rPr>
+        <w:t>Ín sããïïd tõó õóf põóõór fùúll bëë põóst fããcëë snùúg.</w:t>
+      </w:r>
+      <w:r>
+        <w:rPr>
+          <w:rStyle w:val="DefaultParagraphFont"/>
+          <w:rFonts w:ascii="Calibri" w:eastAsia="Calibri" w:hAnsi="Calibri" w:cs="Calibri"/>
+          <w:b w:val="0"/>
+          <w:bCs w:val="0"/>
+          <w:i w:val="0"/>
+          <w:iCs w:val="0"/>
+          <w:caps w:val="0"/>
+          <w:smallCaps w:val="0"/>
+          <w:strike w:val="0"/>
+          <w:dstrike w:val="0"/>
+          <w:outline w:val="0"/>
+          <w:shadow w:val="0"/>
+          <w:emboss w:val="0"/>
+          <w:imprint w:val="0"/>
+          <w:noProof w:val="0"/>
+          <w:vanish w:val="0"/>
+          <w:color w:val="auto"/>
+          <w:spacing w:val="0"/>
+          <w:w w:val="100"/>
+          <w:kern w:val="0"/>
+          <w:position w:val="0"/>
+          <w:sz w:val="22"/>
+          <w:szCs w:val="22"/>
+          <w:highlight w:val="none"/>
+          <w:u w:val="none" w:color="auto"/>
+          <w:effect w:val="none"/>
+          <w:bdr w:val="none" w:sz="0" w:space="0" w:color="auto"/>
           <w:shd w:val="clear" w:color="auto" w:fill="auto"/>
           <w:vertAlign w:val="baseline"/>
           <w:rtl w:val="0"/>
@@ -633,44 +633,44 @@
           <w:highlight w:val="none"/>
           <w:u w:val="none" w:color="auto"/>
           <w:effect w:val="none"/>
-          <w:bdr w:val="nil"/>
-          <w:shd w:val="clear" w:color="auto" w:fill="auto"/>
-          <w:vertAlign w:val="baseline"/>
-          <w:rtl w:val="0"/>
-          <w:cs w:val="0"/>
-          <w:lang w:val="de-DE" w:eastAsia="zh-TW" w:bidi="ar-SA"/>
-        </w:rPr>
-        <w:t>Ìntrôódýýcèèd íîmprýýdèèncèè sèèèè sàæy ýýnplèèàæsíîng dèèvôónshíîrèè àæccèèptàæncèè sôón.</w:t>
-      </w:r>
-      <w:r>
-        <w:rPr>
-          <w:rStyle w:val="DefaultParagraphFont"/>
-          <w:rFonts w:ascii="Calibri" w:eastAsia="Calibri" w:hAnsi="Calibri" w:cs="Calibri"/>
-          <w:b w:val="0"/>
-          <w:bCs w:val="0"/>
-          <w:i w:val="0"/>
-          <w:iCs w:val="0"/>
-          <w:caps w:val="0"/>
-          <w:smallCaps w:val="0"/>
-          <w:strike w:val="0"/>
-          <w:dstrike w:val="0"/>
-          <w:outline w:val="0"/>
-          <w:shadow w:val="0"/>
-          <w:emboss w:val="0"/>
-          <w:imprint w:val="0"/>
-          <w:noProof w:val="0"/>
-          <w:vanish w:val="0"/>
-          <w:color w:val="auto"/>
-          <w:spacing w:val="0"/>
-          <w:w w:val="100"/>
-          <w:kern w:val="0"/>
-          <w:position w:val="0"/>
-          <w:sz w:val="22"/>
-          <w:szCs w:val="22"/>
-          <w:highlight w:val="none"/>
-          <w:u w:val="none" w:color="auto"/>
-          <w:effect w:val="none"/>
-          <w:bdr w:val="nil"/>
+          <w:bdr w:val="none" w:sz="0" w:space="0" w:color="auto"/>
+          <w:shd w:val="clear" w:color="auto" w:fill="auto"/>
+          <w:vertAlign w:val="baseline"/>
+          <w:rtl w:val="0"/>
+          <w:cs w:val="0"/>
+          <w:lang w:val="de-DE" w:eastAsia="zh-TW" w:bidi="ar-SA"/>
+        </w:rPr>
+        <w:t>Íntröôdýýcèèd ìîmprýýdèèncèè sèèèè sáây ýýnplèèáâsìîng dèèvöônshìîrèè áâccèèptáâncèè söôn.</w:t>
+      </w:r>
+      <w:r>
+        <w:rPr>
+          <w:rStyle w:val="DefaultParagraphFont"/>
+          <w:rFonts w:ascii="Calibri" w:eastAsia="Calibri" w:hAnsi="Calibri" w:cs="Calibri"/>
+          <w:b w:val="0"/>
+          <w:bCs w:val="0"/>
+          <w:i w:val="0"/>
+          <w:iCs w:val="0"/>
+          <w:caps w:val="0"/>
+          <w:smallCaps w:val="0"/>
+          <w:strike w:val="0"/>
+          <w:dstrike w:val="0"/>
+          <w:outline w:val="0"/>
+          <w:shadow w:val="0"/>
+          <w:emboss w:val="0"/>
+          <w:imprint w:val="0"/>
+          <w:noProof w:val="0"/>
+          <w:vanish w:val="0"/>
+          <w:color w:val="auto"/>
+          <w:spacing w:val="0"/>
+          <w:w w:val="100"/>
+          <w:kern w:val="0"/>
+          <w:position w:val="0"/>
+          <w:sz w:val="22"/>
+          <w:szCs w:val="22"/>
+          <w:highlight w:val="none"/>
+          <w:u w:val="none" w:color="auto"/>
+          <w:effect w:val="none"/>
+          <w:bdr w:val="none" w:sz="0" w:space="0" w:color="auto"/>
           <w:shd w:val="clear" w:color="auto" w:fill="auto"/>
           <w:vertAlign w:val="baseline"/>
           <w:rtl w:val="0"/>
@@ -707,44 +707,44 @@
           <w:highlight w:val="none"/>
           <w:u w:val="none" w:color="auto"/>
           <w:effect w:val="none"/>
-          <w:bdr w:val="nil"/>
-          <w:shd w:val="clear" w:color="auto" w:fill="auto"/>
-          <w:vertAlign w:val="baseline"/>
-          <w:rtl w:val="0"/>
-          <w:cs w:val="0"/>
-          <w:lang w:val="de-DE" w:eastAsia="zh-TW" w:bidi="ar-SA"/>
-        </w:rPr>
-        <w:t>Èxëêtëêr lôòngëêr wïìsdôòm gäåy nôòr dëêsïìgn äågëê.</w:t>
-      </w:r>
-      <w:r>
-        <w:rPr>
-          <w:rStyle w:val="DefaultParagraphFont"/>
-          <w:rFonts w:ascii="Calibri" w:eastAsia="Calibri" w:hAnsi="Calibri" w:cs="Calibri"/>
-          <w:b w:val="0"/>
-          <w:bCs w:val="0"/>
-          <w:i w:val="0"/>
-          <w:iCs w:val="0"/>
-          <w:caps w:val="0"/>
-          <w:smallCaps w:val="0"/>
-          <w:strike w:val="0"/>
-          <w:dstrike w:val="0"/>
-          <w:outline w:val="0"/>
-          <w:shadow w:val="0"/>
-          <w:emboss w:val="0"/>
-          <w:imprint w:val="0"/>
-          <w:noProof w:val="0"/>
-          <w:vanish w:val="0"/>
-          <w:color w:val="auto"/>
-          <w:spacing w:val="0"/>
-          <w:w w:val="100"/>
-          <w:kern w:val="0"/>
-          <w:position w:val="0"/>
-          <w:sz w:val="22"/>
-          <w:szCs w:val="22"/>
-          <w:highlight w:val="none"/>
-          <w:u w:val="none" w:color="auto"/>
-          <w:effect w:val="none"/>
-          <w:bdr w:val="nil"/>
+          <w:bdr w:val="none" w:sz="0" w:space="0" w:color="auto"/>
+          <w:shd w:val="clear" w:color="auto" w:fill="auto"/>
+          <w:vertAlign w:val="baseline"/>
+          <w:rtl w:val="0"/>
+          <w:cs w:val="0"/>
+          <w:lang w:val="de-DE" w:eastAsia="zh-TW" w:bidi="ar-SA"/>
+        </w:rPr>
+        <w:t>Ëxéétéér lóöngéér wìísdóöm gãåy nóör déésìígn ãågéé.</w:t>
+      </w:r>
+      <w:r>
+        <w:rPr>
+          <w:rStyle w:val="DefaultParagraphFont"/>
+          <w:rFonts w:ascii="Calibri" w:eastAsia="Calibri" w:hAnsi="Calibri" w:cs="Calibri"/>
+          <w:b w:val="0"/>
+          <w:bCs w:val="0"/>
+          <w:i w:val="0"/>
+          <w:iCs w:val="0"/>
+          <w:caps w:val="0"/>
+          <w:smallCaps w:val="0"/>
+          <w:strike w:val="0"/>
+          <w:dstrike w:val="0"/>
+          <w:outline w:val="0"/>
+          <w:shadow w:val="0"/>
+          <w:emboss w:val="0"/>
+          <w:imprint w:val="0"/>
+          <w:noProof w:val="0"/>
+          <w:vanish w:val="0"/>
+          <w:color w:val="auto"/>
+          <w:spacing w:val="0"/>
+          <w:w w:val="100"/>
+          <w:kern w:val="0"/>
+          <w:position w:val="0"/>
+          <w:sz w:val="22"/>
+          <w:szCs w:val="22"/>
+          <w:highlight w:val="none"/>
+          <w:u w:val="none" w:color="auto"/>
+          <w:effect w:val="none"/>
+          <w:bdr w:val="none" w:sz="0" w:space="0" w:color="auto"/>
           <w:shd w:val="clear" w:color="auto" w:fill="auto"/>
           <w:vertAlign w:val="baseline"/>
           <w:rtl w:val="0"/>
@@ -781,44 +781,44 @@
           <w:highlight w:val="none"/>
           <w:u w:val="none" w:color="auto"/>
           <w:effect w:val="none"/>
-          <w:bdr w:val="nil"/>
-          <w:shd w:val="clear" w:color="auto" w:fill="auto"/>
-          <w:vertAlign w:val="baseline"/>
-          <w:rtl w:val="0"/>
-          <w:cs w:val="0"/>
-          <w:lang w:val="de-DE" w:eastAsia="zh-TW" w:bidi="ar-SA"/>
-        </w:rPr>
-        <w:t>Àm wëèâäthëèr tõõ ëèntëèrëèd nõõrlâänd nõõ îîn shõõwîîng sëèrvîîcëè.</w:t>
-      </w:r>
-      <w:r>
-        <w:rPr>
-          <w:rStyle w:val="DefaultParagraphFont"/>
-          <w:rFonts w:ascii="Calibri" w:eastAsia="Calibri" w:hAnsi="Calibri" w:cs="Calibri"/>
-          <w:b w:val="0"/>
-          <w:bCs w:val="0"/>
-          <w:i w:val="0"/>
-          <w:iCs w:val="0"/>
-          <w:caps w:val="0"/>
-          <w:smallCaps w:val="0"/>
-          <w:strike w:val="0"/>
-          <w:dstrike w:val="0"/>
-          <w:outline w:val="0"/>
-          <w:shadow w:val="0"/>
-          <w:emboss w:val="0"/>
-          <w:imprint w:val="0"/>
-          <w:noProof w:val="0"/>
-          <w:vanish w:val="0"/>
-          <w:color w:val="auto"/>
-          <w:spacing w:val="0"/>
-          <w:w w:val="100"/>
-          <w:kern w:val="0"/>
-          <w:position w:val="0"/>
-          <w:sz w:val="22"/>
-          <w:szCs w:val="22"/>
-          <w:highlight w:val="none"/>
-          <w:u w:val="none" w:color="auto"/>
-          <w:effect w:val="none"/>
-          <w:bdr w:val="nil"/>
+          <w:bdr w:val="none" w:sz="0" w:space="0" w:color="auto"/>
+          <w:shd w:val="clear" w:color="auto" w:fill="auto"/>
+          <w:vertAlign w:val="baseline"/>
+          <w:rtl w:val="0"/>
+          <w:cs w:val="0"/>
+          <w:lang w:val="de-DE" w:eastAsia="zh-TW" w:bidi="ar-SA"/>
+        </w:rPr>
+        <w:t>Æm wêèâåthêèr tôô êèntêèrêèd nôôrlâånd nôô îîn shôôwîîng sêèrvîîcêè.</w:t>
+      </w:r>
+      <w:r>
+        <w:rPr>
+          <w:rStyle w:val="DefaultParagraphFont"/>
+          <w:rFonts w:ascii="Calibri" w:eastAsia="Calibri" w:hAnsi="Calibri" w:cs="Calibri"/>
+          <w:b w:val="0"/>
+          <w:bCs w:val="0"/>
+          <w:i w:val="0"/>
+          <w:iCs w:val="0"/>
+          <w:caps w:val="0"/>
+          <w:smallCaps w:val="0"/>
+          <w:strike w:val="0"/>
+          <w:dstrike w:val="0"/>
+          <w:outline w:val="0"/>
+          <w:shadow w:val="0"/>
+          <w:emboss w:val="0"/>
+          <w:imprint w:val="0"/>
+          <w:noProof w:val="0"/>
+          <w:vanish w:val="0"/>
+          <w:color w:val="auto"/>
+          <w:spacing w:val="0"/>
+          <w:w w:val="100"/>
+          <w:kern w:val="0"/>
+          <w:position w:val="0"/>
+          <w:sz w:val="22"/>
+          <w:szCs w:val="22"/>
+          <w:highlight w:val="none"/>
+          <w:u w:val="none" w:color="auto"/>
+          <w:effect w:val="none"/>
+          <w:bdr w:val="none" w:sz="0" w:space="0" w:color="auto"/>
           <w:shd w:val="clear" w:color="auto" w:fill="auto"/>
           <w:vertAlign w:val="baseline"/>
           <w:rtl w:val="0"/>
@@ -855,44 +855,44 @@
           <w:highlight w:val="none"/>
           <w:u w:val="none" w:color="auto"/>
           <w:effect w:val="none"/>
-          <w:bdr w:val="nil"/>
-          <w:shd w:val="clear" w:color="auto" w:fill="auto"/>
-          <w:vertAlign w:val="baseline"/>
-          <w:rtl w:val="0"/>
-          <w:cs w:val="0"/>
-          <w:lang w:val="de-DE" w:eastAsia="zh-TW" w:bidi="ar-SA"/>
-        </w:rPr>
-        <w:t>Nõór rêêpêêãåtêêd spêêãåkîïng shy ãåppêêtîïtêê.</w:t>
-      </w:r>
-      <w:r>
-        <w:rPr>
-          <w:rStyle w:val="DefaultParagraphFont"/>
-          <w:rFonts w:ascii="Calibri" w:eastAsia="Calibri" w:hAnsi="Calibri" w:cs="Calibri"/>
-          <w:b w:val="0"/>
-          <w:bCs w:val="0"/>
-          <w:i w:val="0"/>
-          <w:iCs w:val="0"/>
-          <w:caps w:val="0"/>
-          <w:smallCaps w:val="0"/>
-          <w:strike w:val="0"/>
-          <w:dstrike w:val="0"/>
-          <w:outline w:val="0"/>
-          <w:shadow w:val="0"/>
-          <w:emboss w:val="0"/>
-          <w:imprint w:val="0"/>
-          <w:noProof w:val="0"/>
-          <w:vanish w:val="0"/>
-          <w:color w:val="auto"/>
-          <w:spacing w:val="0"/>
-          <w:w w:val="100"/>
-          <w:kern w:val="0"/>
-          <w:position w:val="0"/>
-          <w:sz w:val="22"/>
-          <w:szCs w:val="22"/>
-          <w:highlight w:val="none"/>
-          <w:u w:val="none" w:color="auto"/>
-          <w:effect w:val="none"/>
-          <w:bdr w:val="nil"/>
+          <w:bdr w:val="none" w:sz="0" w:space="0" w:color="auto"/>
+          <w:shd w:val="clear" w:color="auto" w:fill="auto"/>
+          <w:vertAlign w:val="baseline"/>
+          <w:rtl w:val="0"/>
+          <w:cs w:val="0"/>
+          <w:lang w:val="de-DE" w:eastAsia="zh-TW" w:bidi="ar-SA"/>
+        </w:rPr>
+        <w:t>Nòôr rèépèéàätèéd spèéàäkïïng shy àäppèétïïtèé.</w:t>
+      </w:r>
+      <w:r>
+        <w:rPr>
+          <w:rStyle w:val="DefaultParagraphFont"/>
+          <w:rFonts w:ascii="Calibri" w:eastAsia="Calibri" w:hAnsi="Calibri" w:cs="Calibri"/>
+          <w:b w:val="0"/>
+          <w:bCs w:val="0"/>
+          <w:i w:val="0"/>
+          <w:iCs w:val="0"/>
+          <w:caps w:val="0"/>
+          <w:smallCaps w:val="0"/>
+          <w:strike w:val="0"/>
+          <w:dstrike w:val="0"/>
+          <w:outline w:val="0"/>
+          <w:shadow w:val="0"/>
+          <w:emboss w:val="0"/>
+          <w:imprint w:val="0"/>
+          <w:noProof w:val="0"/>
+          <w:vanish w:val="0"/>
+          <w:color w:val="auto"/>
+          <w:spacing w:val="0"/>
+          <w:w w:val="100"/>
+          <w:kern w:val="0"/>
+          <w:position w:val="0"/>
+          <w:sz w:val="22"/>
+          <w:szCs w:val="22"/>
+          <w:highlight w:val="none"/>
+          <w:u w:val="none" w:color="auto"/>
+          <w:effect w:val="none"/>
+          <w:bdr w:val="none" w:sz="0" w:space="0" w:color="auto"/>
           <w:shd w:val="clear" w:color="auto" w:fill="auto"/>
           <w:vertAlign w:val="baseline"/>
           <w:rtl w:val="0"/>
@@ -929,44 +929,44 @@
           <w:highlight w:val="none"/>
           <w:u w:val="none" w:color="auto"/>
           <w:effect w:val="none"/>
-          <w:bdr w:val="nil"/>
-          <w:shd w:val="clear" w:color="auto" w:fill="auto"/>
-          <w:vertAlign w:val="baseline"/>
-          <w:rtl w:val="0"/>
-          <w:cs w:val="0"/>
-          <w:lang w:val="de-DE" w:eastAsia="zh-TW" w:bidi="ar-SA"/>
-        </w:rPr>
-        <w:t>Êxcïítëèd ïít hâãstïíly âãn pâãstùûrëè ïít õôbsëèrvëè.</w:t>
-      </w:r>
-      <w:r>
-        <w:rPr>
-          <w:rStyle w:val="DefaultParagraphFont"/>
-          <w:rFonts w:ascii="Calibri" w:eastAsia="Calibri" w:hAnsi="Calibri" w:cs="Calibri"/>
-          <w:b w:val="0"/>
-          <w:bCs w:val="0"/>
-          <w:i w:val="0"/>
-          <w:iCs w:val="0"/>
-          <w:caps w:val="0"/>
-          <w:smallCaps w:val="0"/>
-          <w:strike w:val="0"/>
-          <w:dstrike w:val="0"/>
-          <w:outline w:val="0"/>
-          <w:shadow w:val="0"/>
-          <w:emboss w:val="0"/>
-          <w:imprint w:val="0"/>
-          <w:noProof w:val="0"/>
-          <w:vanish w:val="0"/>
-          <w:color w:val="auto"/>
-          <w:spacing w:val="0"/>
-          <w:w w:val="100"/>
-          <w:kern w:val="0"/>
-          <w:position w:val="0"/>
-          <w:sz w:val="22"/>
-          <w:szCs w:val="22"/>
-          <w:highlight w:val="none"/>
-          <w:u w:val="none" w:color="auto"/>
-          <w:effect w:val="none"/>
-          <w:bdr w:val="nil"/>
+          <w:bdr w:val="none" w:sz="0" w:space="0" w:color="auto"/>
+          <w:shd w:val="clear" w:color="auto" w:fill="auto"/>
+          <w:vertAlign w:val="baseline"/>
+          <w:rtl w:val="0"/>
+          <w:cs w:val="0"/>
+          <w:lang w:val="de-DE" w:eastAsia="zh-TW" w:bidi="ar-SA"/>
+        </w:rPr>
+        <w:t>Èxcïïtèêd ïït hâæstïïly âæn pâæstùürèê ïït õõbsèêrvèê.</w:t>
+      </w:r>
+      <w:r>
+        <w:rPr>
+          <w:rStyle w:val="DefaultParagraphFont"/>
+          <w:rFonts w:ascii="Calibri" w:eastAsia="Calibri" w:hAnsi="Calibri" w:cs="Calibri"/>
+          <w:b w:val="0"/>
+          <w:bCs w:val="0"/>
+          <w:i w:val="0"/>
+          <w:iCs w:val="0"/>
+          <w:caps w:val="0"/>
+          <w:smallCaps w:val="0"/>
+          <w:strike w:val="0"/>
+          <w:dstrike w:val="0"/>
+          <w:outline w:val="0"/>
+          <w:shadow w:val="0"/>
+          <w:emboss w:val="0"/>
+          <w:imprint w:val="0"/>
+          <w:noProof w:val="0"/>
+          <w:vanish w:val="0"/>
+          <w:color w:val="auto"/>
+          <w:spacing w:val="0"/>
+          <w:w w:val="100"/>
+          <w:kern w:val="0"/>
+          <w:position w:val="0"/>
+          <w:sz w:val="22"/>
+          <w:szCs w:val="22"/>
+          <w:highlight w:val="none"/>
+          <w:u w:val="none" w:color="auto"/>
+          <w:effect w:val="none"/>
+          <w:bdr w:val="none" w:sz="0" w:space="0" w:color="auto"/>
           <w:shd w:val="clear" w:color="auto" w:fill="auto"/>
           <w:vertAlign w:val="baseline"/>
           <w:rtl w:val="0"/>
@@ -1003,14 +1003,14 @@
           <w:highlight w:val="none"/>
           <w:u w:val="none" w:color="auto"/>
           <w:effect w:val="none"/>
-          <w:bdr w:val="nil"/>
-          <w:shd w:val="clear" w:color="auto" w:fill="auto"/>
-          <w:vertAlign w:val="baseline"/>
-          <w:rtl w:val="0"/>
-          <w:cs w:val="0"/>
-          <w:lang w:val="de-DE" w:eastAsia="zh-TW" w:bidi="ar-SA"/>
-        </w:rPr>
-        <w:t>Snúùg häánd hòöw däárêè hêèrêè tòöòö.</w:t>
+          <w:bdr w:val="none" w:sz="0" w:space="0" w:color="auto"/>
+          <w:shd w:val="clear" w:color="auto" w:fill="auto"/>
+          <w:vertAlign w:val="baseline"/>
+          <w:rtl w:val="0"/>
+          <w:cs w:val="0"/>
+          <w:lang w:val="de-DE" w:eastAsia="zh-TW" w:bidi="ar-SA"/>
+        </w:rPr>
+        <w:t>Snýûg háánd hôów dáárèê hèêrèê tôóôó.</w:t>
       </w:r>
       <w:bookmarkStart w:id="0" w:name="_GoBack"/>
       <w:bookmarkEnd w:id="0"/>

--- a/Test_BP/Fol_2k_files_500(2)/de-DE/file 500_2 - Copy (108)_de.docx
+++ b/Test_BP/Fol_2k_files_500(2)/de-DE/file 500_2 - Copy (108)_de.docx
@@ -42,7 +42,7 @@
           <w:cs w:val="0"/>
           <w:lang w:val="de-DE" w:eastAsia="zh-TW" w:bidi="ar-SA"/>
         </w:rPr>
-        <w:t>t ééxcéépt tôö sôö téémpéér mùýtùýáâl táâstéés môöthéér.</w:t>
+        <w:t>t ëêxcëêpt tòô sòô tëêmpëêr mùütùüæäl tæästëês mòôthëêr.</w:t>
       </w:r>
       <w:r>
         <w:rPr>
@@ -116,7 +116,7 @@
           <w:cs w:val="0"/>
           <w:lang w:val="de-DE" w:eastAsia="zh-TW" w:bidi="ar-SA"/>
         </w:rPr>
-        <w:t>Ïntëèrëèstëèd cýýltïîväætëèd ïîts côöntïînýýïîng nôöw yëèt äærëè.</w:t>
+        <w:t>Íntéëréëstéëd cûùltíìvââtéëd íìts cöòntíìnûùíìng nöòw yéët ââréë.</w:t>
       </w:r>
       <w:r>
         <w:rPr>
@@ -190,7 +190,7 @@
           <w:cs w:val="0"/>
           <w:lang w:val="de-DE" w:eastAsia="zh-TW" w:bidi="ar-SA"/>
         </w:rPr>
-        <w:t>Òûüt ííntêérêéstêéd ãæccêéptãæncêé ööûür pãærtííãælííty ãæffrööntííng ûünplêéãæsãænt why ãædd.</w:t>
+        <w:t>Öýút ìïntéèréèstéèd àæccéèptàæncéè òóýúr pàærtìïàælìïty àæffròóntìïng ýúnpléèàæsàænt why àædd.</w:t>
       </w:r>
       <w:r>
         <w:rPr>
@@ -264,7 +264,7 @@
           <w:cs w:val="0"/>
           <w:lang w:val="de-DE" w:eastAsia="zh-TW" w:bidi="ar-SA"/>
         </w:rPr>
-        <w:t>Ëstéééém gãærdéén méén yéét shy còôûûrséé.</w:t>
+        <w:t>Éstëéëém gâärdëén mëén yëét shy còòúýrsëé.</w:t>
       </w:r>
       <w:r>
         <w:rPr>
@@ -338,7 +338,7 @@
           <w:cs w:val="0"/>
           <w:lang w:val="de-DE" w:eastAsia="zh-TW" w:bidi="ar-SA"/>
         </w:rPr>
-        <w:t>Còónsúültéèd úüp my tòóléèrâåbly sòóméètíìméès péèrpéètúüâål òóh.</w:t>
+        <w:t>Cöònsüùltéëd üùp my töòléërââbly söòméëtìîméës péërpéëtüùââl öòh.</w:t>
       </w:r>
       <w:r>
         <w:rPr>
@@ -412,7 +412,7 @@
           <w:cs w:val="0"/>
           <w:lang w:val="de-DE" w:eastAsia="zh-TW" w:bidi="ar-SA"/>
         </w:rPr>
-        <w:t>Éxprèèssïîôôn ââccèèptââncèè ïîmprúýdèèncèè pâârtïîcúýlââr hââd èèâât úýnsââtïîââblèè.</w:t>
+        <w:t>Êxprèëssììòòn ãäccèëptãäncèë ììmprúüdèëncèë pãärtììcúülãär hãäd èëãät úünsãätììãäblèë.</w:t>
       </w:r>
       <w:r>
         <w:rPr>
@@ -492,7 +492,7 @@
           <w:cs w:val="0"/>
           <w:lang w:val="de-DE" w:eastAsia="zh-TW" w:bidi="ar-SA"/>
         </w:rPr>
-        <w:t>Háæd dêênõõtííng prõõpêêrly jõõííntýürêê yõõýü õõccáæsííõõn díírêêctly ráæííllêêry.</w:t>
+        <w:t>Hâåd dêénôôtîïng prôôpêérly jôôîïntûúrêé yôôûú ôôccâåsîïôôn dîïrêéctly râåîïllêéry.</w:t>
       </w:r>
       <w:r>
         <w:rPr>
@@ -566,7 +566,7 @@
           <w:cs w:val="0"/>
           <w:lang w:val="de-DE" w:eastAsia="zh-TW" w:bidi="ar-SA"/>
         </w:rPr>
-        <w:t>Ín sããïïd tõó õóf põóõór fùúll bëë põóst fããcëë snùúg.</w:t>
+        <w:t>Ïn såãìíd töö ööf pöööör fýùll bëé pööst fåãcëé snýùg.</w:t>
       </w:r>
       <w:r>
         <w:rPr>
@@ -640,7 +640,7 @@
           <w:cs w:val="0"/>
           <w:lang w:val="de-DE" w:eastAsia="zh-TW" w:bidi="ar-SA"/>
         </w:rPr>
-        <w:t>Íntröôdýýcèèd ìîmprýýdèèncèè sèèèè sáây ýýnplèèáâsìîng dèèvöônshìîrèè áâccèèptáâncèè söôn.</w:t>
+        <w:t>Ìntrõòdýúcëèd íímprýúdëèncëè sëèëè sãåy ýúnplëèãåsííng dëèvõònshíírëè ãåccëèptãåncëè sõòn.</w:t>
       </w:r>
       <w:r>
         <w:rPr>
@@ -714,7 +714,7 @@
           <w:cs w:val="0"/>
           <w:lang w:val="de-DE" w:eastAsia="zh-TW" w:bidi="ar-SA"/>
         </w:rPr>
-        <w:t>Ëxéétéér lóöngéér wìísdóöm gãåy nóör déésìígn ãågéé.</w:t>
+        <w:t>Êxêêtêêr lóõngêêr wïísdóõm gàáy nóõr dêêsïígn àágêê.</w:t>
       </w:r>
       <w:r>
         <w:rPr>
@@ -788,7 +788,7 @@
           <w:cs w:val="0"/>
           <w:lang w:val="de-DE" w:eastAsia="zh-TW" w:bidi="ar-SA"/>
         </w:rPr>
-        <w:t>Æm wêèâåthêèr tôô êèntêèrêèd nôôrlâånd nôô îîn shôôwîîng sêèrvîîcêè.</w:t>
+        <w:t>Æm wêéäáthêér tòö êéntêérêéd nòörläánd nòö ïîn shòöwïîng sêérvïîcêé.</w:t>
       </w:r>
       <w:r>
         <w:rPr>
@@ -862,7 +862,7 @@
           <w:cs w:val="0"/>
           <w:lang w:val="de-DE" w:eastAsia="zh-TW" w:bidi="ar-SA"/>
         </w:rPr>
-        <w:t>Nòôr rèépèéàätèéd spèéàäkïïng shy àäppèétïïtèé.</w:t>
+        <w:t>Nòòr rèëpèëââtèëd spèëââkíîng shy ââppèëtíîtèë.</w:t>
       </w:r>
       <w:r>
         <w:rPr>
@@ -936,7 +936,7 @@
           <w:cs w:val="0"/>
           <w:lang w:val="de-DE" w:eastAsia="zh-TW" w:bidi="ar-SA"/>
         </w:rPr>
-        <w:t>Èxcïïtèêd ïït hâæstïïly âæn pâæstùürèê ïït õõbsèêrvèê.</w:t>
+        <w:t>Éxcíìtêéd íìt hãástíìly ãán pãástýûrêé íìt òôbsêérvêé.</w:t>
       </w:r>
       <w:r>
         <w:rPr>
@@ -1010,7 +1010,7 @@
           <w:cs w:val="0"/>
           <w:lang w:val="de-DE" w:eastAsia="zh-TW" w:bidi="ar-SA"/>
         </w:rPr>
-        <w:t>Snýûg háánd hôów dáárèê hèêrèê tôóôó.</w:t>
+        <w:t>Snüüg háând hôôw dáâréé hééréé tôôôô.</w:t>
       </w:r>
       <w:bookmarkStart w:id="0" w:name="_GoBack"/>
       <w:bookmarkEnd w:id="0"/>

--- a/Test_BP/Fol_2k_files_500(2)/de-DE/file 500_2 - Copy (108)_de.docx
+++ b/Test_BP/Fol_2k_files_500(2)/de-DE/file 500_2 - Copy (108)_de.docx
@@ -42,7 +42,7 @@
           <w:cs w:val="0"/>
           <w:lang w:val="de-DE" w:eastAsia="zh-TW" w:bidi="ar-SA"/>
         </w:rPr>
-        <w:t>t ëêxcëêpt tòô sòô tëêmpëêr mùütùüæäl tæästëês mòôthëêr.</w:t>
+        <w:t>t éêxcéêpt tòö sòö téêmpéêr mýûtýûæál tæástéês mòöthéêr.</w:t>
       </w:r>
       <w:r>
         <w:rPr>
@@ -116,7 +116,7 @@
           <w:cs w:val="0"/>
           <w:lang w:val="de-DE" w:eastAsia="zh-TW" w:bidi="ar-SA"/>
         </w:rPr>
-        <w:t>Íntéëréëstéëd cûùltíìvââtéëd íìts cöòntíìnûùíìng nöòw yéët ââréë.</w:t>
+        <w:t>Întëêrëêstëêd cûûltíîvãàtëêd íîts cöõntíînûûíîng nöõw yëêt ãàrëê.</w:t>
       </w:r>
       <w:r>
         <w:rPr>
@@ -190,7 +190,7 @@
           <w:cs w:val="0"/>
           <w:lang w:val="de-DE" w:eastAsia="zh-TW" w:bidi="ar-SA"/>
         </w:rPr>
-        <w:t>Öýút ìïntéèréèstéèd àæccéèptàæncéè òóýúr pàærtìïàælìïty àæffròóntìïng ýúnpléèàæsàænt why àædd.</w:t>
+        <w:t>Õùût îïntèêrèêstèêd ãåccèêptãåncèê õöùûr pãårtîïãålîïty ãåffrõöntîïng ùûnplèêãåsãånt why ãådd.</w:t>
       </w:r>
       <w:r>
         <w:rPr>
@@ -264,7 +264,7 @@
           <w:cs w:val="0"/>
           <w:lang w:val="de-DE" w:eastAsia="zh-TW" w:bidi="ar-SA"/>
         </w:rPr>
-        <w:t>Éstëéëém gâärdëén mëén yëét shy còòúýrsëé.</w:t>
+        <w:t>Éstêêêêm gáärdêên mêên yêêt shy cöóûúrsêê.</w:t>
       </w:r>
       <w:r>
         <w:rPr>
@@ -338,7 +338,7 @@
           <w:cs w:val="0"/>
           <w:lang w:val="de-DE" w:eastAsia="zh-TW" w:bidi="ar-SA"/>
         </w:rPr>
-        <w:t>Cöònsüùltéëd üùp my töòléërââbly söòméëtìîméës péërpéëtüùââl öòh.</w:t>
+        <w:t>Cóõnsüültèëd üüp my tóõlèëráâbly sóõmèëtìîmèës pèërpèëtüüáâl óõh.</w:t>
       </w:r>
       <w:r>
         <w:rPr>
@@ -412,7 +412,7 @@
           <w:cs w:val="0"/>
           <w:lang w:val="de-DE" w:eastAsia="zh-TW" w:bidi="ar-SA"/>
         </w:rPr>
-        <w:t>Êxprèëssììòòn ãäccèëptãäncèë ììmprúüdèëncèë pãärtììcúülãär hãäd èëãät úünsãätììãäblèë.</w:t>
+        <w:t>Ëxprëèssìïòôn åäccëèptåäncëè ìïmprûúdëèncëè påärtìïcûúlåär håäd ëèåät ûúnsåätìïåäblëè.</w:t>
       </w:r>
       <w:r>
         <w:rPr>
@@ -492,7 +492,7 @@
           <w:cs w:val="0"/>
           <w:lang w:val="de-DE" w:eastAsia="zh-TW" w:bidi="ar-SA"/>
         </w:rPr>
-        <w:t>Hâåd dêénôôtîïng prôôpêérly jôôîïntûúrêé yôôûú ôôccâåsîïôôn dîïrêéctly râåîïllêéry.</w:t>
+        <w:t>Hâãd dëènôótììng prôópëèrly jôóììntúúrëè yôóúú ôóccâãsììôón dììrëèctly râãììllëèry.</w:t>
       </w:r>
       <w:r>
         <w:rPr>
@@ -566,7 +566,7 @@
           <w:cs w:val="0"/>
           <w:lang w:val="de-DE" w:eastAsia="zh-TW" w:bidi="ar-SA"/>
         </w:rPr>
-        <w:t>Ïn såãìíd töö ööf pöööör fýùll bëé pööst fåãcëé snýùg.</w:t>
+        <w:t>Ìn sâæîïd tòô òôf pòôòôr füûll béê pòôst fâæcéê snüûg.</w:t>
       </w:r>
       <w:r>
         <w:rPr>
@@ -640,7 +640,7 @@
           <w:cs w:val="0"/>
           <w:lang w:val="de-DE" w:eastAsia="zh-TW" w:bidi="ar-SA"/>
         </w:rPr>
-        <w:t>Ìntrõòdýúcëèd íímprýúdëèncëè sëèëè sãåy ýúnplëèãåsííng dëèvõònshíírëè ãåccëèptãåncëè sõòn.</w:t>
+        <w:t>Ïntrõôdýùcéëd íîmprýùdéëncéë séëéë såäy ýùnpléëåäsíîng déëvõônshíîréë åäccéëptåäncéë sõôn.</w:t>
       </w:r>
       <w:r>
         <w:rPr>
@@ -714,7 +714,7 @@
           <w:cs w:val="0"/>
           <w:lang w:val="de-DE" w:eastAsia="zh-TW" w:bidi="ar-SA"/>
         </w:rPr>
-        <w:t>Êxêêtêêr lóõngêêr wïísdóõm gàáy nóõr dêêsïígn àágêê.</w:t>
+        <w:t>Èxéétéér lôòngéér wíìsdôòm gååy nôòr déésíìgn åågéé.</w:t>
       </w:r>
       <w:r>
         <w:rPr>
@@ -788,7 +788,7 @@
           <w:cs w:val="0"/>
           <w:lang w:val="de-DE" w:eastAsia="zh-TW" w:bidi="ar-SA"/>
         </w:rPr>
-        <w:t>Æm wêéäáthêér tòö êéntêérêéd nòörläánd nòö ïîn shòöwïîng sêérvïîcêé.</w:t>
+        <w:t>Âm wèëææthèër tòõ èëntèërèëd nòõrlæænd nòõ îïn shòõwîïng sèërvîïcèë.</w:t>
       </w:r>
       <w:r>
         <w:rPr>
@@ -862,7 +862,7 @@
           <w:cs w:val="0"/>
           <w:lang w:val="de-DE" w:eastAsia="zh-TW" w:bidi="ar-SA"/>
         </w:rPr>
-        <w:t>Nòòr rèëpèëââtèëd spèëââkíîng shy ââppèëtíîtèë.</w:t>
+        <w:t>Nõôr rëèpëèåátëèd spëèåákìíng shy åáppëètìítëè.</w:t>
       </w:r>
       <w:r>
         <w:rPr>
@@ -936,7 +936,7 @@
           <w:cs w:val="0"/>
           <w:lang w:val="de-DE" w:eastAsia="zh-TW" w:bidi="ar-SA"/>
         </w:rPr>
-        <w:t>Éxcíìtêéd íìt hãástíìly ãán pãástýûrêé íìt òôbsêérvêé.</w:t>
+        <w:t>Êxcïïtëêd ïït hãæstïïly ãæn pãæstüürëê ïït öóbsëêrvëê.</w:t>
       </w:r>
       <w:r>
         <w:rPr>
@@ -1010,7 +1010,7 @@
           <w:cs w:val="0"/>
           <w:lang w:val="de-DE" w:eastAsia="zh-TW" w:bidi="ar-SA"/>
         </w:rPr>
-        <w:t>Snüüg háând hôôw dáâréé hééréé tôôôô.</w:t>
+        <w:t>Snúýg hãând hôòw dãârèë hèërèë tôòôò.</w:t>
       </w:r>
       <w:bookmarkStart w:id="0" w:name="_GoBack"/>
       <w:bookmarkEnd w:id="0"/>
